--- a/products/manuscript/Supplementary_Data.docx
+++ b/products/manuscript/Supplementary_Data.docx
@@ -64,14 +64,14 @@
       <w:r>
         <w:drawing>
           <wp:inline>
-            <wp:extent cx="5334000" cy="5334000"/>
+            <wp:extent cx="5334000" cy="4263644"/>
             <wp:effectExtent b="0" l="0" r="0" t="0"/>
             <wp:docPr descr="" title="" id="1" name="Picture"/>
             <a:graphic>
               <a:graphicData uri="http://schemas.openxmlformats.org/drawingml/2006/picture">
                 <pic:pic>
                   <pic:nvPicPr>
-                    <pic:cNvPr descr="C:/Data/Github/MADA/CARTERCOLEMAN_MADA_PROJECT/results/MIDO_bs_lm.png" id="0" name="Picture"/>
+                    <pic:cNvPr descr="/Users/ehsansuez/Study%20/MADA_2021/CARTERCOLEMAN_MADA_PROJECT/results/MIDO_bs_lm.png" id="0" name="Picture"/>
                     <pic:cNvPicPr>
                       <a:picLocks noChangeArrowheads="1" noChangeAspect="1"/>
                     </pic:cNvPicPr>
@@ -85,7 +85,7 @@
                   <pic:spPr bwMode="auto">
                     <a:xfrm>
                       <a:off x="0" y="0"/>
-                      <a:ext cx="5334000" cy="5334000"/>
+                      <a:ext cx="5334000" cy="4263644"/>
                     </a:xfrm>
                     <a:prstGeom prst="rect">
                       <a:avLst/>
@@ -121,14 +121,14 @@
       <w:r>
         <w:drawing>
           <wp:inline>
-            <wp:extent cx="5334000" cy="5334000"/>
+            <wp:extent cx="5334000" cy="4263644"/>
             <wp:effectExtent b="0" l="0" r="0" t="0"/>
             <wp:docPr descr="" title="" id="1" name="Picture"/>
             <a:graphic>
               <a:graphicData uri="http://schemas.openxmlformats.org/drawingml/2006/picture">
                 <pic:pic>
                   <pic:nvPicPr>
-                    <pic:cNvPr descr="C:/Data/Github/MADA/CARTERCOLEMAN_MADA_PROJECT/results/NORO_bs_lm.png" id="0" name="Picture"/>
+                    <pic:cNvPr descr="/Users/ehsansuez/Study%20/MADA_2021/CARTERCOLEMAN_MADA_PROJECT/results/NORO_bs_lm.png" id="0" name="Picture"/>
                     <pic:cNvPicPr>
                       <a:picLocks noChangeArrowheads="1" noChangeAspect="1"/>
                     </pic:cNvPicPr>
@@ -142,7 +142,7 @@
                   <pic:spPr bwMode="auto">
                     <a:xfrm>
                       <a:off x="0" y="0"/>
-                      <a:ext cx="5334000" cy="5334000"/>
+                      <a:ext cx="5334000" cy="4263644"/>
                     </a:xfrm>
                     <a:prstGeom prst="rect">
                       <a:avLst/>
@@ -178,14 +178,14 @@
       <w:r>
         <w:drawing>
           <wp:inline>
-            <wp:extent cx="5334000" cy="5334000"/>
+            <wp:extent cx="5334000" cy="4263644"/>
             <wp:effectExtent b="0" l="0" r="0" t="0"/>
             <wp:docPr descr="" title="" id="1" name="Picture"/>
             <a:graphic>
               <a:graphicData uri="http://schemas.openxmlformats.org/drawingml/2006/picture">
                 <pic:pic>
                   <pic:nvPicPr>
-                    <pic:cNvPr descr="C:/Data/Github/MADA/CARTERCOLEMAN_MADA_PROJECT/results/BICO_bs_lm.png" id="0" name="Picture"/>
+                    <pic:cNvPr descr="/Users/ehsansuez/Study%20/MADA_2021/CARTERCOLEMAN_MADA_PROJECT/results/BICO_bs_lm.png" id="0" name="Picture"/>
                     <pic:cNvPicPr>
                       <a:picLocks noChangeArrowheads="1" noChangeAspect="1"/>
                     </pic:cNvPicPr>
@@ -199,7 +199,7 @@
                   <pic:spPr bwMode="auto">
                     <a:xfrm>
                       <a:off x="0" y="0"/>
-                      <a:ext cx="5334000" cy="5334000"/>
+                      <a:ext cx="5334000" cy="4263644"/>
                     </a:xfrm>
                     <a:prstGeom prst="rect">
                       <a:avLst/>
@@ -235,14 +235,14 @@
       <w:r>
         <w:drawing>
           <wp:inline>
-            <wp:extent cx="5334000" cy="3200399"/>
+            <wp:extent cx="5334000" cy="3200400"/>
             <wp:effectExtent b="0" l="0" r="0" t="0"/>
             <wp:docPr descr="" title="" id="1" name="Picture"/>
             <a:graphic>
               <a:graphicData uri="http://schemas.openxmlformats.org/drawingml/2006/picture">
                 <pic:pic>
                   <pic:nvPicPr>
-                    <pic:cNvPr descr="C:/Data/Github/MADA/CARTERCOLEMAN_MADA_PROJECT/results/MIDO_BS_OUT.png" id="0" name="Picture"/>
+                    <pic:cNvPr descr="/Users/ehsansuez/Study%20/MADA_2021/CARTERCOLEMAN_MADA_PROJECT/results/MIDO_BS_OUT.png" id="0" name="Picture"/>
                     <pic:cNvPicPr>
                       <a:picLocks noChangeArrowheads="1" noChangeAspect="1"/>
                     </pic:cNvPicPr>
@@ -256,7 +256,7 @@
                   <pic:spPr bwMode="auto">
                     <a:xfrm>
                       <a:off x="0" y="0"/>
-                      <a:ext cx="5334000" cy="3200399"/>
+                      <a:ext cx="5334000" cy="3200400"/>
                     </a:xfrm>
                     <a:prstGeom prst="rect">
                       <a:avLst/>
@@ -292,14 +292,14 @@
       <w:r>
         <w:drawing>
           <wp:inline>
-            <wp:extent cx="5334000" cy="3200399"/>
+            <wp:extent cx="5334000" cy="3200400"/>
             <wp:effectExtent b="0" l="0" r="0" t="0"/>
             <wp:docPr descr="" title="" id="1" name="Picture"/>
             <a:graphic>
               <a:graphicData uri="http://schemas.openxmlformats.org/drawingml/2006/picture">
                 <pic:pic>
                   <pic:nvPicPr>
-                    <pic:cNvPr descr="C:/Data/Github/MADA/CARTERCOLEMAN_MADA_PROJECT/results/MIDO_EC_OUT.png" id="0" name="Picture"/>
+                    <pic:cNvPr descr="/Users/ehsansuez/Study%20/MADA_2021/CARTERCOLEMAN_MADA_PROJECT/results/MIDO_EC_OUT.png" id="0" name="Picture"/>
                     <pic:cNvPicPr>
                       <a:picLocks noChangeArrowheads="1" noChangeAspect="1"/>
                     </pic:cNvPicPr>
@@ -313,7 +313,7 @@
                   <pic:spPr bwMode="auto">
                     <a:xfrm>
                       <a:off x="0" y="0"/>
-                      <a:ext cx="5334000" cy="3200399"/>
+                      <a:ext cx="5334000" cy="3200400"/>
                     </a:xfrm>
                     <a:prstGeom prst="rect">
                       <a:avLst/>
@@ -349,14 +349,14 @@
       <w:r>
         <w:drawing>
           <wp:inline>
-            <wp:extent cx="5334000" cy="3200399"/>
+            <wp:extent cx="5334000" cy="3200400"/>
             <wp:effectExtent b="0" l="0" r="0" t="0"/>
             <wp:docPr descr="" title="" id="1" name="Picture"/>
             <a:graphic>
               <a:graphicData uri="http://schemas.openxmlformats.org/drawingml/2006/picture">
                 <pic:pic>
                   <pic:nvPicPr>
-                    <pic:cNvPr descr="C:/Data/Github/MADA/CARTERCOLEMAN_MADA_PROJECT/results/NORO_BS_OUT.png" id="0" name="Picture"/>
+                    <pic:cNvPr descr="/Users/ehsansuez/Study%20/MADA_2021/CARTERCOLEMAN_MADA_PROJECT/results/NORO_BS_OUT.png" id="0" name="Picture"/>
                     <pic:cNvPicPr>
                       <a:picLocks noChangeArrowheads="1" noChangeAspect="1"/>
                     </pic:cNvPicPr>
@@ -370,7 +370,7 @@
                   <pic:spPr bwMode="auto">
                     <a:xfrm>
                       <a:off x="0" y="0"/>
-                      <a:ext cx="5334000" cy="3200399"/>
+                      <a:ext cx="5334000" cy="3200400"/>
                     </a:xfrm>
                     <a:prstGeom prst="rect">
                       <a:avLst/>
@@ -406,14 +406,14 @@
       <w:r>
         <w:drawing>
           <wp:inline>
-            <wp:extent cx="5334000" cy="3200399"/>
+            <wp:extent cx="5334000" cy="3200400"/>
             <wp:effectExtent b="0" l="0" r="0" t="0"/>
             <wp:docPr descr="" title="" id="1" name="Picture"/>
             <a:graphic>
               <a:graphicData uri="http://schemas.openxmlformats.org/drawingml/2006/picture">
                 <pic:pic>
                   <pic:nvPicPr>
-                    <pic:cNvPr descr="C:/Data/Github/MADA/CARTERCOLEMAN_MADA_PROJECT/results/NORO_EC_OUT.png" id="0" name="Picture"/>
+                    <pic:cNvPr descr="/Users/ehsansuez/Study%20/MADA_2021/CARTERCOLEMAN_MADA_PROJECT/results/NORO_EC_OUT.png" id="0" name="Picture"/>
                     <pic:cNvPicPr>
                       <a:picLocks noChangeArrowheads="1" noChangeAspect="1"/>
                     </pic:cNvPicPr>
@@ -427,7 +427,7 @@
                   <pic:spPr bwMode="auto">
                     <a:xfrm>
                       <a:off x="0" y="0"/>
-                      <a:ext cx="5334000" cy="3200399"/>
+                      <a:ext cx="5334000" cy="3200400"/>
                     </a:xfrm>
                     <a:prstGeom prst="rect">
                       <a:avLst/>
@@ -463,14 +463,14 @@
       <w:r>
         <w:drawing>
           <wp:inline>
-            <wp:extent cx="5334000" cy="3200399"/>
+            <wp:extent cx="5334000" cy="3200400"/>
             <wp:effectExtent b="0" l="0" r="0" t="0"/>
             <wp:docPr descr="" title="" id="1" name="Picture"/>
             <a:graphic>
               <a:graphicData uri="http://schemas.openxmlformats.org/drawingml/2006/picture">
                 <pic:pic>
                   <pic:nvPicPr>
-                    <pic:cNvPr descr="C:/Data/Github/MADA/CARTERCOLEMAN_MADA_PROJECT/results/BICO_BS_OUT.png" id="0" name="Picture"/>
+                    <pic:cNvPr descr="/Users/ehsansuez/Study%20/MADA_2021/CARTERCOLEMAN_MADA_PROJECT/results/BICO_BS_OUT.png" id="0" name="Picture"/>
                     <pic:cNvPicPr>
                       <a:picLocks noChangeArrowheads="1" noChangeAspect="1"/>
                     </pic:cNvPicPr>
@@ -484,7 +484,7 @@
                   <pic:spPr bwMode="auto">
                     <a:xfrm>
                       <a:off x="0" y="0"/>
-                      <a:ext cx="5334000" cy="3200399"/>
+                      <a:ext cx="5334000" cy="3200400"/>
                     </a:xfrm>
                     <a:prstGeom prst="rect">
                       <a:avLst/>
@@ -520,14 +520,14 @@
       <w:r>
         <w:drawing>
           <wp:inline>
-            <wp:extent cx="5334000" cy="3200399"/>
+            <wp:extent cx="5334000" cy="3200400"/>
             <wp:effectExtent b="0" l="0" r="0" t="0"/>
             <wp:docPr descr="" title="" id="1" name="Picture"/>
             <a:graphic>
               <a:graphicData uri="http://schemas.openxmlformats.org/drawingml/2006/picture">
                 <pic:pic>
                   <pic:nvPicPr>
-                    <pic:cNvPr descr="C:/Data/Github/MADA/CARTERCOLEMAN_MADA_PROJECT/results/BICO_EC_OUT.png" id="0" name="Picture"/>
+                    <pic:cNvPr descr="/Users/ehsansuez/Study%20/MADA_2021/CARTERCOLEMAN_MADA_PROJECT/results/BICO_EC_OUT.png" id="0" name="Picture"/>
                     <pic:cNvPicPr>
                       <a:picLocks noChangeArrowheads="1" noChangeAspect="1"/>
                     </pic:cNvPicPr>
@@ -541,7 +541,7 @@
                   <pic:spPr bwMode="auto">
                     <a:xfrm>
                       <a:off x="0" y="0"/>
-                      <a:ext cx="5334000" cy="3200399"/>
+                      <a:ext cx="5334000" cy="3200400"/>
                     </a:xfrm>
                     <a:prstGeom prst="rect">
                       <a:avLst/>
